--- a/doc/stijlblad.docx
+++ b/doc/stijlblad.docx
@@ -247,51 +247,39 @@
         </w:rPr>
         <w:t>, 24px | 1.5rem</w:t>
       </w:r>
+    </w:p>
+    <w:p>
+      <w:pPr>
+        <w:rPr>
+          <w:b/>
+          <w:i/>
+        </w:rPr>
+      </w:pPr>
+      <w:r>
+        <w:rPr>
+          <w:b/>
+          <w:i/>
+        </w:rPr>
+        <w:t>lopende tekst:</w:t>
+      </w:r>
+    </w:p>
+    <w:p>
+      <w:r>
+        <w:t xml:space="preserve">&lt;p&gt; </w:t>
+      </w:r>
+      <w:proofErr w:type="spellStart"/>
+      <w:r>
+        <w:t>SegoeUI</w:t>
+      </w:r>
+      <w:proofErr w:type="spellEnd"/>
+      <w:r>
+        <w:t>, 12px |  0.75rem</w:t>
+      </w:r>
+    </w:p>
+    <w:p>
       <w:bookmarkStart w:id="3" w:name="_GoBack"/>
       <w:bookmarkEnd w:id="3"/>
     </w:p>
-    <w:p>
-      <w:pPr>
-        <w:rPr>
-          <w:b/>
-          <w:i/>
-        </w:rPr>
-      </w:pPr>
-      <w:r>
-        <w:rPr>
-          <w:b/>
-          <w:i/>
-        </w:rPr>
-        <w:t>lopende tekst:</w:t>
-      </w:r>
-    </w:p>
-    <w:p>
-      <w:r>
-        <w:t xml:space="preserve">&lt;p&gt; </w:t>
-      </w:r>
-      <w:proofErr w:type="spellStart"/>
-      <w:r>
-        <w:t>SegoeUI</w:t>
-      </w:r>
-      <w:proofErr w:type="spellEnd"/>
-      <w:r>
-        <w:t>, 12px |  0.75rem</w:t>
-      </w:r>
-    </w:p>
-    <w:p>
-      <w:pPr>
-        <w:rPr>
-          <w:b/>
-        </w:rPr>
-      </w:pPr>
-      <w:r>
-        <w:rPr>
-          <w:b/>
-        </w:rPr>
-        <w:t>Lijnhoogte: 13px;</w:t>
-      </w:r>
-    </w:p>
-    <w:p/>
     <w:sectPr>
       <w:pgSz w:w="11906" w:h="16838"/>
       <w:pgMar w:top="1417" w:right="1417" w:bottom="1417" w:left="1417" w:header="708" w:footer="708" w:gutter="0"/>
